--- a/group_participation_survey.docx
+++ b/group_participation_survey.docx
@@ -101,31 +101,7 @@
           <w:sz w:val="20"/>
           <w:szCs w:val="20"/>
         </w:rPr>
-        <w:t xml:space="preserve"> </w:t>
-      </w:r>
-      <w:r>
-        <w:rPr>
-          <w:rFonts w:asciiTheme="majorHAnsi" w:hAnsiTheme="majorHAnsi" w:cstheme="majorHAnsi"/>
-          <w:sz w:val="20"/>
-          <w:szCs w:val="20"/>
-        </w:rPr>
-        <w:t xml:space="preserve">difficulties within your group—such as challenges with communication, workload distribution, or </w:t>
-      </w:r>
-      <w:r>
-        <w:rPr>
-          <w:rFonts w:asciiTheme="majorHAnsi" w:hAnsiTheme="majorHAnsi" w:cstheme="majorHAnsi"/>
-          <w:sz w:val="20"/>
-          <w:szCs w:val="20"/>
-        </w:rPr>
-        <w:t xml:space="preserve">participation, </w:t>
-      </w:r>
-      <w:r>
-        <w:rPr>
-          <w:rFonts w:asciiTheme="majorHAnsi" w:hAnsiTheme="majorHAnsi" w:cstheme="majorHAnsi"/>
-          <w:sz w:val="20"/>
-          <w:szCs w:val="20"/>
-        </w:rPr>
-        <w:t xml:space="preserve">please email me </w:t>
+        <w:t xml:space="preserve"> difficulties within your group—such as challenges with communication, workload distribution, or participation, please email me </w:t>
       </w:r>
       <w:r>
         <w:rPr>
@@ -418,7 +394,43 @@
                 <w:sz w:val="20"/>
                 <w:szCs w:val="20"/>
               </w:rPr>
-              <w:t xml:space="preserve">Very ineffective </w:t>
+              <w:t xml:space="preserve">Very </w:t>
+            </w:r>
+            <w:proofErr w:type="spellStart"/>
+            <w:proofErr w:type="gramStart"/>
+            <w:r>
+              <w:rPr>
+                <w:rFonts w:asciiTheme="majorHAnsi" w:hAnsiTheme="majorHAnsi" w:cstheme="majorHAnsi"/>
+                <w:sz w:val="20"/>
+                <w:szCs w:val="20"/>
+              </w:rPr>
+              <w:t>in</w:t>
+            </w:r>
+            <w:r>
+              <w:rPr>
+                <w:rFonts w:asciiTheme="majorHAnsi" w:hAnsiTheme="majorHAnsi" w:cstheme="majorHAnsi"/>
+                <w:sz w:val="20"/>
+                <w:szCs w:val="20"/>
+              </w:rPr>
+              <w:t>E</w:t>
+            </w:r>
+            <w:r>
+              <w:rPr>
+                <w:rFonts w:asciiTheme="majorHAnsi" w:hAnsiTheme="majorHAnsi" w:cstheme="majorHAnsi"/>
+                <w:sz w:val="20"/>
+                <w:szCs w:val="20"/>
+              </w:rPr>
+              <w:t>ffective</w:t>
+            </w:r>
+            <w:proofErr w:type="spellEnd"/>
+            <w:proofErr w:type="gramEnd"/>
+            <w:r>
+              <w:rPr>
+                <w:rFonts w:asciiTheme="majorHAnsi" w:hAnsiTheme="majorHAnsi" w:cstheme="majorHAnsi"/>
+                <w:sz w:val="20"/>
+                <w:szCs w:val="20"/>
+              </w:rPr>
+              <w:t xml:space="preserve"> </w:t>
             </w:r>
           </w:p>
           <w:p>
@@ -543,7 +555,23 @@
                 <w:sz w:val="20"/>
                 <w:szCs w:val="20"/>
               </w:rPr>
-              <w:t>Very effective</w:t>
+              <w:t xml:space="preserve">Very </w:t>
+            </w:r>
+            <w:r>
+              <w:rPr>
+                <w:rFonts w:asciiTheme="majorHAnsi" w:hAnsiTheme="majorHAnsi" w:cstheme="majorHAnsi"/>
+                <w:sz w:val="20"/>
+                <w:szCs w:val="20"/>
+              </w:rPr>
+              <w:t>E</w:t>
+            </w:r>
+            <w:r>
+              <w:rPr>
+                <w:rFonts w:asciiTheme="majorHAnsi" w:hAnsiTheme="majorHAnsi" w:cstheme="majorHAnsi"/>
+                <w:sz w:val="20"/>
+                <w:szCs w:val="20"/>
+              </w:rPr>
+              <w:t>ffective</w:t>
             </w:r>
           </w:p>
           <w:p>
@@ -683,15 +711,7 @@
           <w:sz w:val="20"/>
           <w:szCs w:val="20"/>
         </w:rPr>
-        <w:t>_</w:t>
-      </w:r>
-      <w:r>
-        <w:rPr>
-          <w:rFonts w:asciiTheme="majorHAnsi" w:hAnsiTheme="majorHAnsi" w:cstheme="majorHAnsi"/>
-          <w:sz w:val="20"/>
-          <w:szCs w:val="20"/>
-        </w:rPr>
-        <w:t>__</w:t>
+        <w:t>___</w:t>
       </w:r>
       <w:proofErr w:type="gramStart"/>
       <w:r>
@@ -1544,15 +1564,7 @@
           <w:sz w:val="20"/>
           <w:szCs w:val="20"/>
         </w:rPr>
-        <w:t>A</w:t>
-      </w:r>
-      <w:r>
-        <w:rPr>
-          <w:rFonts w:asciiTheme="majorHAnsi" w:hAnsiTheme="majorHAnsi" w:cstheme="majorHAnsi"/>
-          <w:sz w:val="20"/>
-          <w:szCs w:val="20"/>
-        </w:rPr>
-        <w:t>ll</w:t>
+        <w:t>All</w:t>
       </w:r>
       <w:proofErr w:type="gramEnd"/>
       <w:r>
@@ -3352,6 +3364,7 @@
   <w:style w:type="character" w:default="1" w:styleId="DefaultParagraphFont">
     <w:name w:val="Default Paragraph Font"/>
     <w:uiPriority w:val="1"/>
+    <w:semiHidden/>
     <w:unhideWhenUsed/>
   </w:style>
   <w:style w:type="table" w:default="1" w:styleId="TableNormal">
